--- a/Report/28.5.2018.docx
+++ b/Report/28.5.2018.docx
@@ -616,8 +616,6 @@
               </w:rPr>
               <w:t>I did error fixing and updated the data for bizleap data service project.</w:t>
             </w:r>
-            <w:bookmarkStart w:id="0" w:name="_GoBack"/>
-            <w:bookmarkEnd w:id="0"/>
           </w:p>
         </w:tc>
         <w:tc>
@@ -676,6 +674,14 @@
                 <w:bCs/>
               </w:rPr>
             </w:pPr>
+            <w:r>
+              <w:rPr>
+                <w:rFonts w:ascii="Arial" w:hAnsi="Arial" w:cs="Arial"/>
+                <w:b/>
+                <w:bCs/>
+              </w:rPr>
+              <w:t>3</w:t>
+            </w:r>
           </w:p>
         </w:tc>
         <w:tc>
@@ -691,6 +697,14 @@
                 <w:bCs/>
               </w:rPr>
             </w:pPr>
+            <w:r>
+              <w:rPr>
+                <w:rFonts w:ascii="Arial" w:hAnsi="Arial" w:cs="Arial"/>
+                <w:b/>
+                <w:bCs/>
+              </w:rPr>
+              <w:t>30.5.2018</w:t>
+            </w:r>
           </w:p>
         </w:tc>
         <w:tc>
@@ -705,6 +719,56 @@
                 <w:bCs/>
               </w:rPr>
             </w:pPr>
+            <w:r>
+              <w:rPr>
+                <w:rFonts w:ascii="Arial" w:hAnsi="Arial" w:cs="Arial"/>
+                <w:b/>
+                <w:bCs/>
+              </w:rPr>
+              <w:t>I attended the meeting.</w:t>
+            </w:r>
+          </w:p>
+          <w:p>
+            <w:pPr>
+              <w:rPr>
+                <w:rFonts w:ascii="Arial" w:hAnsi="Arial" w:cs="Arial"/>
+                <w:b/>
+                <w:bCs/>
+              </w:rPr>
+            </w:pPr>
+            <w:r>
+              <w:rPr>
+                <w:rFonts w:ascii="Arial" w:hAnsi="Arial" w:cs="Arial"/>
+                <w:b/>
+                <w:bCs/>
+              </w:rPr>
+              <w:t>I wrote manual book for BizLeap SND.</w:t>
+            </w:r>
+          </w:p>
+          <w:p>
+            <w:pPr>
+              <w:rPr>
+                <w:rFonts w:ascii="Arial" w:hAnsi="Arial" w:cs="Arial"/>
+                <w:b/>
+                <w:bCs/>
+              </w:rPr>
+            </w:pPr>
+            <w:r>
+              <w:rPr>
+                <w:rFonts w:ascii="Arial" w:hAnsi="Arial" w:cs="Arial"/>
+                <w:b/>
+                <w:bCs/>
+              </w:rPr>
+              <w:t>I did error fixing and updated</w:t>
+            </w:r>
+            <w:r>
+              <w:rPr>
+                <w:rFonts w:ascii="Arial" w:hAnsi="Arial" w:cs="Arial"/>
+                <w:b/>
+                <w:bCs/>
+              </w:rPr>
+              <w:t xml:space="preserve"> bizleap data service project.</w:t>
+            </w:r>
           </w:p>
         </w:tc>
         <w:tc>
@@ -720,6 +784,14 @@
                 <w:bCs/>
               </w:rPr>
             </w:pPr>
+            <w:r>
+              <w:rPr>
+                <w:rFonts w:ascii="Arial" w:hAnsi="Arial" w:cs="Arial"/>
+                <w:b/>
+                <w:bCs/>
+              </w:rPr>
+              <w:t>Yes</w:t>
+            </w:r>
           </w:p>
         </w:tc>
         <w:tc>
@@ -755,6 +827,14 @@
                 <w:bCs/>
               </w:rPr>
             </w:pPr>
+            <w:r>
+              <w:rPr>
+                <w:rFonts w:ascii="Arial" w:hAnsi="Arial" w:cs="Arial"/>
+                <w:b/>
+                <w:bCs/>
+              </w:rPr>
+              <w:t>4</w:t>
+            </w:r>
           </w:p>
         </w:tc>
         <w:tc>
@@ -770,6 +850,14 @@
                 <w:bCs/>
               </w:rPr>
             </w:pPr>
+            <w:r>
+              <w:rPr>
+                <w:rFonts w:ascii="Arial" w:hAnsi="Arial" w:cs="Arial"/>
+                <w:b/>
+                <w:bCs/>
+              </w:rPr>
+              <w:t>31.5.2018</w:t>
+            </w:r>
           </w:p>
         </w:tc>
         <w:tc>
@@ -784,6 +872,83 @@
                 <w:bCs/>
               </w:rPr>
             </w:pPr>
+            <w:r>
+              <w:rPr>
+                <w:rFonts w:ascii="Arial" w:hAnsi="Arial" w:cs="Arial"/>
+                <w:b/>
+                <w:bCs/>
+              </w:rPr>
+              <w:t>I attended the meeting.</w:t>
+            </w:r>
+          </w:p>
+          <w:p>
+            <w:pPr>
+              <w:rPr>
+                <w:rFonts w:ascii="Arial" w:hAnsi="Arial" w:cs="Arial"/>
+                <w:b/>
+                <w:bCs/>
+              </w:rPr>
+            </w:pPr>
+            <w:r>
+              <w:rPr>
+                <w:rFonts w:ascii="Arial" w:hAnsi="Arial" w:cs="Arial"/>
+                <w:b/>
+                <w:bCs/>
+              </w:rPr>
+              <w:t>I did error fixing and updated</w:t>
+            </w:r>
+          </w:p>
+          <w:p>
+            <w:pPr>
+              <w:rPr>
+                <w:rFonts w:ascii="Arial" w:hAnsi="Arial" w:cs="Arial"/>
+                <w:b/>
+                <w:bCs/>
+              </w:rPr>
+            </w:pPr>
+            <w:r>
+              <w:rPr>
+                <w:rFonts w:ascii="Arial" w:hAnsi="Arial" w:cs="Arial"/>
+                <w:b/>
+                <w:bCs/>
+              </w:rPr>
+              <w:t>Bizleap data service project.</w:t>
+            </w:r>
+          </w:p>
+          <w:p>
+            <w:pPr>
+              <w:rPr>
+                <w:rFonts w:ascii="Arial" w:hAnsi="Arial" w:cs="Arial"/>
+                <w:b/>
+                <w:bCs/>
+              </w:rPr>
+            </w:pPr>
+            <w:r>
+              <w:rPr>
+                <w:rFonts w:ascii="Arial" w:hAnsi="Arial" w:cs="Arial"/>
+                <w:b/>
+                <w:bCs/>
+              </w:rPr>
+              <w:t xml:space="preserve">I </w:t>
+            </w:r>
+            <w:r>
+              <w:rPr>
+                <w:rFonts w:ascii="Arial" w:hAnsi="Arial" w:cs="Arial"/>
+                <w:b/>
+                <w:bCs/>
+              </w:rPr>
+              <w:t>tested</w:t>
+            </w:r>
+            <w:bookmarkStart w:id="0" w:name="_GoBack"/>
+            <w:bookmarkEnd w:id="0"/>
+            <w:r>
+              <w:rPr>
+                <w:rFonts w:ascii="Arial" w:hAnsi="Arial" w:cs="Arial"/>
+                <w:b/>
+                <w:bCs/>
+              </w:rPr>
+              <w:t xml:space="preserve"> BizLeap HR mobile application and wrote issues.</w:t>
+            </w:r>
           </w:p>
         </w:tc>
         <w:tc>
@@ -799,6 +964,14 @@
                 <w:bCs/>
               </w:rPr>
             </w:pPr>
+            <w:r>
+              <w:rPr>
+                <w:rFonts w:ascii="Arial" w:hAnsi="Arial" w:cs="Arial"/>
+                <w:b/>
+                <w:bCs/>
+              </w:rPr>
+              <w:t>Yes</w:t>
+            </w:r>
           </w:p>
         </w:tc>
         <w:tc>
@@ -2219,7 +2392,7 @@
 </file>
 
 <file path=customXml/itemProps1.xml><?xml version="1.0" encoding="utf-8"?>
-<ds:datastoreItem xmlns:ds="http://schemas.openxmlformats.org/officeDocument/2006/customXml" ds:itemID="{4C433831-792A-436F-B9A6-BE5798C35BBD}">
+<ds:datastoreItem xmlns:ds="http://schemas.openxmlformats.org/officeDocument/2006/customXml" ds:itemID="{E9A245EA-9CCE-4956-9CAB-D08F3BFC2683}">
   <ds:schemaRefs>
     <ds:schemaRef ds:uri="http://schemas.openxmlformats.org/officeDocument/2006/bibliography"/>
   </ds:schemaRefs>

--- a/Report/28.5.2018.docx
+++ b/Report/28.5.2018.docx
@@ -742,8 +742,18 @@
                 <w:b/>
                 <w:bCs/>
               </w:rPr>
-              <w:t>I wrote manual book for BizLeap SND.</w:t>
-            </w:r>
+              <w:t>I wr</w:t>
+            </w:r>
+            <w:r>
+              <w:rPr>
+                <w:rFonts w:ascii="Arial" w:hAnsi="Arial" w:cs="Arial"/>
+                <w:b/>
+                <w:bCs/>
+              </w:rPr>
+              <w:t>ote manual book for BizLeap SND software.</w:t>
+            </w:r>
+            <w:bookmarkStart w:id="0" w:name="_GoBack"/>
+            <w:bookmarkEnd w:id="0"/>
           </w:p>
           <w:p>
             <w:pPr>
@@ -939,8 +949,6 @@
               </w:rPr>
               <w:t>tested</w:t>
             </w:r>
-            <w:bookmarkStart w:id="0" w:name="_GoBack"/>
-            <w:bookmarkEnd w:id="0"/>
             <w:r>
               <w:rPr>
                 <w:rFonts w:ascii="Arial" w:hAnsi="Arial" w:cs="Arial"/>
@@ -1007,6 +1015,14 @@
                 <w:bCs/>
               </w:rPr>
             </w:pPr>
+            <w:r>
+              <w:rPr>
+                <w:rFonts w:ascii="Arial" w:hAnsi="Arial" w:cs="Arial"/>
+                <w:b/>
+                <w:bCs/>
+              </w:rPr>
+              <w:t>5</w:t>
+            </w:r>
           </w:p>
         </w:tc>
         <w:tc>
@@ -1022,6 +1038,14 @@
                 <w:bCs/>
               </w:rPr>
             </w:pPr>
+            <w:r>
+              <w:rPr>
+                <w:rFonts w:ascii="Arial" w:hAnsi="Arial" w:cs="Arial"/>
+                <w:b/>
+                <w:bCs/>
+              </w:rPr>
+              <w:t>1.6.2018</w:t>
+            </w:r>
           </w:p>
         </w:tc>
         <w:tc>
@@ -1036,6 +1060,56 @@
                 <w:bCs/>
               </w:rPr>
             </w:pPr>
+            <w:r>
+              <w:rPr>
+                <w:rFonts w:ascii="Arial" w:hAnsi="Arial" w:cs="Arial"/>
+                <w:b/>
+                <w:bCs/>
+              </w:rPr>
+              <w:t>I attended the meeting.</w:t>
+            </w:r>
+          </w:p>
+          <w:p>
+            <w:pPr>
+              <w:rPr>
+                <w:rFonts w:ascii="Arial" w:hAnsi="Arial" w:cs="Arial"/>
+                <w:b/>
+                <w:bCs/>
+              </w:rPr>
+            </w:pPr>
+            <w:r>
+              <w:rPr>
+                <w:rFonts w:ascii="Arial" w:hAnsi="Arial" w:cs="Arial"/>
+                <w:b/>
+                <w:bCs/>
+              </w:rPr>
+              <w:t>I listened about “REST” and “SOAP” lecture.</w:t>
+            </w:r>
+          </w:p>
+          <w:p>
+            <w:pPr>
+              <w:rPr>
+                <w:rFonts w:ascii="Arial" w:hAnsi="Arial" w:cs="Arial"/>
+                <w:b/>
+                <w:bCs/>
+              </w:rPr>
+            </w:pPr>
+            <w:r>
+              <w:rPr>
+                <w:rFonts w:ascii="Arial" w:hAnsi="Arial" w:cs="Arial"/>
+                <w:b/>
+                <w:bCs/>
+              </w:rPr>
+              <w:t>I w</w:t>
+            </w:r>
+            <w:r>
+              <w:rPr>
+                <w:rFonts w:ascii="Arial" w:hAnsi="Arial" w:cs="Arial"/>
+                <w:b/>
+                <w:bCs/>
+              </w:rPr>
+              <w:t>rote manual book for BizLeap SND software.</w:t>
+            </w:r>
           </w:p>
         </w:tc>
         <w:tc>
@@ -1086,6 +1160,14 @@
                 <w:bCs/>
               </w:rPr>
             </w:pPr>
+            <w:r>
+              <w:rPr>
+                <w:rFonts w:ascii="Arial" w:hAnsi="Arial" w:cs="Arial"/>
+                <w:b/>
+                <w:bCs/>
+              </w:rPr>
+              <w:t>6</w:t>
+            </w:r>
           </w:p>
         </w:tc>
         <w:tc>
@@ -1101,6 +1183,14 @@
                 <w:bCs/>
               </w:rPr>
             </w:pPr>
+            <w:r>
+              <w:rPr>
+                <w:rFonts w:ascii="Arial" w:hAnsi="Arial" w:cs="Arial"/>
+                <w:b/>
+                <w:bCs/>
+              </w:rPr>
+              <w:t>2.6.2018</w:t>
+            </w:r>
           </w:p>
         </w:tc>
         <w:tc>
@@ -1130,6 +1220,14 @@
                 <w:bCs/>
               </w:rPr>
             </w:pPr>
+            <w:r>
+              <w:rPr>
+                <w:rFonts w:ascii="Arial" w:hAnsi="Arial" w:cs="Arial"/>
+                <w:b/>
+                <w:bCs/>
+              </w:rPr>
+              <w:t>Yes</w:t>
+            </w:r>
           </w:p>
         </w:tc>
         <w:tc>
@@ -1165,6 +1263,15 @@
                 <w:bCs/>
               </w:rPr>
             </w:pPr>
+            <w:r>
+              <w:rPr>
+                <w:rFonts w:ascii="Arial" w:hAnsi="Arial" w:cs="Arial"/>
+                <w:b/>
+                <w:bCs/>
+              </w:rPr>
+              <w:lastRenderedPageBreak/>
+              <w:t>7</w:t>
+            </w:r>
           </w:p>
         </w:tc>
         <w:tc>
@@ -1180,6 +1287,14 @@
                 <w:bCs/>
               </w:rPr>
             </w:pPr>
+            <w:r>
+              <w:rPr>
+                <w:rFonts w:ascii="Arial" w:hAnsi="Arial" w:cs="Arial"/>
+                <w:b/>
+                <w:bCs/>
+              </w:rPr>
+              <w:t>3.6.2018</w:t>
+            </w:r>
           </w:p>
         </w:tc>
         <w:tc>
@@ -1194,6 +1309,14 @@
                 <w:bCs/>
               </w:rPr>
             </w:pPr>
+            <w:r>
+              <w:rPr>
+                <w:rFonts w:ascii="Arial" w:hAnsi="Arial" w:cs="Arial"/>
+                <w:b/>
+                <w:bCs/>
+              </w:rPr>
+              <w:t>Holiday</w:t>
+            </w:r>
           </w:p>
         </w:tc>
         <w:tc>
@@ -2392,7 +2515,7 @@
 </file>
 
 <file path=customXml/itemProps1.xml><?xml version="1.0" encoding="utf-8"?>
-<ds:datastoreItem xmlns:ds="http://schemas.openxmlformats.org/officeDocument/2006/customXml" ds:itemID="{E9A245EA-9CCE-4956-9CAB-D08F3BFC2683}">
+<ds:datastoreItem xmlns:ds="http://schemas.openxmlformats.org/officeDocument/2006/customXml" ds:itemID="{BECAB0A8-005C-4CF1-8413-5D9502410A03}">
   <ds:schemaRefs>
     <ds:schemaRef ds:uri="http://schemas.openxmlformats.org/officeDocument/2006/bibliography"/>
   </ds:schemaRefs>

--- a/Report/28.5.2018.docx
+++ b/Report/28.5.2018.docx
@@ -752,8 +752,6 @@
               </w:rPr>
               <w:t>ote manual book for BizLeap SND software.</w:t>
             </w:r>
-            <w:bookmarkStart w:id="0" w:name="_GoBack"/>
-            <w:bookmarkEnd w:id="0"/>
           </w:p>
           <w:p>
             <w:pPr>
@@ -1125,6 +1123,14 @@
                 <w:bCs/>
               </w:rPr>
             </w:pPr>
+            <w:r>
+              <w:rPr>
+                <w:rFonts w:ascii="Arial" w:hAnsi="Arial" w:cs="Arial"/>
+                <w:b/>
+                <w:bCs/>
+              </w:rPr>
+              <w:t>Yes</w:t>
+            </w:r>
           </w:p>
         </w:tc>
         <w:tc>
@@ -1205,6 +1211,33 @@
                 <w:bCs/>
               </w:rPr>
             </w:pPr>
+            <w:r>
+              <w:rPr>
+                <w:rFonts w:ascii="Arial" w:hAnsi="Arial" w:cs="Arial"/>
+                <w:b/>
+                <w:bCs/>
+              </w:rPr>
+              <w:t>I attended the meeting.</w:t>
+            </w:r>
+          </w:p>
+          <w:p>
+            <w:pPr>
+              <w:rPr>
+                <w:rFonts w:ascii="Arial" w:hAnsi="Arial" w:cs="Arial"/>
+                <w:b/>
+                <w:bCs/>
+              </w:rPr>
+            </w:pPr>
+            <w:r>
+              <w:rPr>
+                <w:rFonts w:ascii="Arial" w:hAnsi="Arial" w:cs="Arial"/>
+                <w:b/>
+                <w:bCs/>
+              </w:rPr>
+              <w:t>I listened about “REST” and “HTTP” lecture.</w:t>
+            </w:r>
+            <w:bookmarkStart w:id="0" w:name="_GoBack"/>
+            <w:bookmarkEnd w:id="0"/>
           </w:p>
         </w:tc>
         <w:tc>
@@ -2515,7 +2548,7 @@
 </file>
 
 <file path=customXml/itemProps1.xml><?xml version="1.0" encoding="utf-8"?>
-<ds:datastoreItem xmlns:ds="http://schemas.openxmlformats.org/officeDocument/2006/customXml" ds:itemID="{BECAB0A8-005C-4CF1-8413-5D9502410A03}">
+<ds:datastoreItem xmlns:ds="http://schemas.openxmlformats.org/officeDocument/2006/customXml" ds:itemID="{38806A7C-BFB1-424A-9EEB-0B24F98287AD}">
   <ds:schemaRefs>
     <ds:schemaRef ds:uri="http://schemas.openxmlformats.org/officeDocument/2006/bibliography"/>
   </ds:schemaRefs>
